--- a/非受控文件/会议记录/10.17第四次会议记录.docx
+++ b/非受控文件/会议记录/10.17第四次会议记录.docx
@@ -621,7 +621,17 @@
                 <w:sz w:val="24"/>
                 <w:lang w:val="en-US" w:eastAsia="zh-CN"/>
               </w:rPr>
-              <w:t>课程项目需求软件的安装，落实到每个人的电脑，将硬盘的虚拟机在周五之前安装好</w:t>
+              <w:t>课程项目需求软件的</w:t>
+            </w:r>
+            <w:bookmarkStart w:id="0" w:name="_GoBack"/>
+            <w:bookmarkEnd w:id="0"/>
+            <w:r>
+              <w:rPr>
+                <w:rFonts w:hint="eastAsia" w:ascii="黑体" w:eastAsia="黑体"/>
+                <w:sz w:val="24"/>
+                <w:lang w:val="en-US" w:eastAsia="zh-CN"/>
+              </w:rPr>
+              <w:t>安装，落实到每个人的电脑，将硬盘的虚拟机在周五之前安装好</w:t>
             </w:r>
           </w:p>
           <w:p>
@@ -675,7 +685,7 @@
                 <w:sz w:val="24"/>
                 <w:lang w:val="en-US" w:eastAsia="zh-CN"/>
               </w:rPr>
-              <w:t xml:space="preserve">    * 建立好每个人的git分支</w:t>
+              <w:t xml:space="preserve">    * 建立好master分支和team分支</w:t>
             </w:r>
           </w:p>
           <w:p>
@@ -711,7 +721,7 @@
                 <w:sz w:val="24"/>
                 <w:lang w:val="en-US" w:eastAsia="zh-CN"/>
               </w:rPr>
-              <w:t>（3）wbs的更改</w:t>
+              <w:t>（3）wbs的再次更改</w:t>
             </w:r>
           </w:p>
           <w:p>
@@ -802,6 +812,7 @@
           <w:p>
             <w:pPr>
               <w:numPr>
+                <w:ilvl w:val="0"/>
                 <w:numId w:val="0"/>
               </w:numPr>
               <w:rPr>
@@ -1169,7 +1180,7 @@
     <w:lsdException w:qFormat="1" w:unhideWhenUsed="0" w:uiPriority="0" w:semiHidden="0" w:name="Title"/>
     <w:lsdException w:unhideWhenUsed="0" w:uiPriority="0" w:semiHidden="0" w:name="Closing"/>
     <w:lsdException w:unhideWhenUsed="0" w:uiPriority="0" w:semiHidden="0" w:name="Signature"/>
-    <w:lsdException w:unhideWhenUsed="0" w:uiPriority="0" w:name="Default Paragraph Font"/>
+    <w:lsdException w:qFormat="1" w:unhideWhenUsed="0" w:uiPriority="0" w:name="Default Paragraph Font"/>
     <w:lsdException w:unhideWhenUsed="0" w:uiPriority="0" w:semiHidden="0" w:name="Body Text"/>
     <w:lsdException w:unhideWhenUsed="0" w:uiPriority="0" w:semiHidden="0" w:name="Body Text Indent"/>
     <w:lsdException w:unhideWhenUsed="0" w:uiPriority="0" w:semiHidden="0" w:name="List Continue"/>
@@ -1372,6 +1383,7 @@
   <w:style w:type="character" w:default="1" w:styleId="3">
     <w:name w:val="Default Paragraph Font"/>
     <w:semiHidden/>
+    <w:qFormat/>
     <w:uiPriority w:val="0"/>
   </w:style>
   <w:style w:type="table" w:default="1" w:styleId="5">
